--- a/Lab8KA.docx
+++ b/Lab8KA.docx
@@ -102,6 +102,11 @@
           <w:highlight w:val="none"/>
         </w:rPr>
       </w:r>
+      <w:r>
+        <w:rPr>
+          <w:highlight w:val="none"/>
+        </w:rPr>
+      </w:r>
     </w:p>
     <w:p>
       <w:pPr>
@@ -148,7 +153,6 @@
         <w:t xml:space="preserve">Теория: </w:t>
         <w:br/>
       </w:r>
-      <w:r/>
       <w:r>
         <w:rPr>
           <w:b w:val="0"/>
@@ -250,20 +254,6 @@
       </w:r>
       <w:r>
         <w:rPr>
-          <w:b/>
-          <w:bCs/>
-        </w:rPr>
-      </w:r>
-      <w:r/>
-      <w:r/>
-      <w:r/>
-      <w:r/>
-      <w:r/>
-      <w:r/>
-      <w:r>
-        <w:rPr>
-          <w:b/>
-          <w:bCs/>
           <w:highlight w:val="none"/>
         </w:rPr>
       </w:r>
@@ -389,13 +379,6 @@
           <w:highlight w:val="none"/>
         </w:rPr>
       </w:r>
-      <w:r/>
-      <w:r>
-        <w:rPr>
-          <w:highlight w:val="none"/>
-        </w:rPr>
-      </w:r>
-      <w:r/>
       <w:r>
         <mc:AlternateContent>
           <mc:Choice Requires="wpg">
@@ -465,7 +448,6 @@
           </mc:Fallback>
         </mc:AlternateContent>
       </w:r>
-      <w:r/>
       <w:r>
         <w:rPr>
           <w:highlight w:val="none"/>
@@ -562,12 +544,6 @@
           </mc:Fallback>
         </mc:AlternateContent>
       </w:r>
-      <w:r>
-        <w:rPr>
-          <w:highlight w:val="none"/>
-        </w:rPr>
-      </w:r>
-      <w:r/>
       <w:r>
         <w:rPr>
           <w:highlight w:val="none"/>
@@ -1259,10 +1235,647 @@
         <w:ind/>
         <w:jc w:val="left"/>
         <w:rPr>
+          <w:highlight w:val="none"/>
+        </w:rPr>
+      </w:pPr>
+      <w:r>
+        <w:rPr>
+          <w:b/>
+          <w:bCs/>
+          <w:highlight w:val="none"/>
+        </w:rPr>
+        <w:t xml:space="preserve">Offset </w:t>
+      </w:r>
+      <w:r>
+        <w:rPr>
+          <w:highlight w:val="none"/>
+        </w:rPr>
+        <w:t xml:space="preserve">– Адресът на думата в блока (Ако блокът е от 4 думи, офсетът ще е две)</w:t>
+      </w:r>
+      <w:r>
+        <w:rPr>
+          <w:highlight w:val="none"/>
+        </w:rPr>
+      </w:r>
+      <w:r>
+        <w:rPr>
+          <w:highlight w:val="none"/>
+        </w:rPr>
+      </w:r>
+      <w:r>
+        <w:rPr>
+          <w:highlight w:val="none"/>
+        </w:rPr>
+      </w:r>
+      <w:r>
+        <w:rPr>
+          <w:highlight w:val="none"/>
+        </w:rPr>
+      </w:r>
+    </w:p>
+    <w:p>
+      <w:pPr>
+        <w:pStyle w:val="851"/>
+        <w:pBdr/>
+        <w:spacing/>
+        <w:ind/>
+        <w:jc w:val="left"/>
+        <w:rPr>
+          <w:highlight w:val="none"/>
+        </w:rPr>
+      </w:pPr>
+      <w:r>
+        <w:rPr>
+          <w:b/>
+          <w:bCs/>
+          <w:highlight w:val="none"/>
+        </w:rPr>
+        <w:t xml:space="preserve">Tag </w:t>
+      </w:r>
+      <w:r>
+        <w:rPr>
+          <w:highlight w:val="none"/>
+        </w:rPr>
+        <w:t xml:space="preserve">– Най-старши битовете от целия адрес – отговарят за адресиране на блокът</w:t>
+      </w:r>
+      <w:r>
+        <w:rPr>
+          <w:highlight w:val="none"/>
+        </w:rPr>
+      </w:r>
+      <w:r>
+        <w:rPr>
+          <w:highlight w:val="none"/>
+        </w:rPr>
+      </w:r>
+      <w:r>
+        <w:rPr>
+          <w:highlight w:val="none"/>
+        </w:rPr>
+      </w:r>
+      <w:r>
+        <w:rPr>
+          <w:highlight w:val="none"/>
+        </w:rPr>
+      </w:r>
+    </w:p>
+    <w:p>
+      <w:pPr>
+        <w:pStyle w:val="851"/>
+        <w:pBdr/>
+        <w:spacing/>
+        <w:ind/>
+        <w:jc w:val="left"/>
+        <w:rPr>
+          <w:highlight w:val="none"/>
+        </w:rPr>
+      </w:pPr>
+      <w:r>
+        <w:rPr>
+          <w:b/>
+          <w:bCs/>
+          <w:highlight w:val="none"/>
+        </w:rPr>
+        <w:t xml:space="preserve">Index </w:t>
+      </w:r>
+      <w:r>
+        <w:rPr>
+          <w:highlight w:val="none"/>
+        </w:rPr>
+        <w:t xml:space="preserve">-  Най-младши битовете от тагът – отговарят за разделяне на адресът по групи на съответствие.</w:t>
+      </w:r>
+      <w:r>
+        <w:rPr>
+          <w:highlight w:val="none"/>
+        </w:rPr>
+      </w:r>
+      <w:r>
+        <w:rPr>
+          <w:highlight w:val="none"/>
+        </w:rPr>
+      </w:r>
+    </w:p>
+    <w:p>
+      <w:pPr>
+        <w:pStyle w:val="851"/>
+        <w:pBdr/>
+        <w:spacing/>
+        <w:ind w:left="0"/>
+        <w:jc w:val="left"/>
+        <w:rPr>
+          <w:highlight w:val="none"/>
+        </w:rPr>
+      </w:pPr>
+      <w:r>
+        <w:rPr>
+          <w:highlight w:val="none"/>
+        </w:rPr>
+      </w:r>
+      <w:r>
+        <w:rPr>
+          <w:highlight w:val="none"/>
+        </w:rPr>
+      </w:r>
+    </w:p>
+    <w:p>
+      <w:pPr>
+        <w:pStyle w:val="851"/>
+        <w:pBdr/>
+        <w:spacing/>
+        <w:ind/>
+        <w:jc w:val="left"/>
+        <w:rPr>
           <w:b/>
           <w:bCs/>
         </w:rPr>
       </w:pPr>
+      <w:r>
+        <w:rPr>
+          <w:highlight w:val="none"/>
+        </w:rPr>
+        <w:t xml:space="preserve">Direct Mapping – За всеки блок от оперативната памет има точно определен адрес в кеша. Понеже кешът е по-малък от оперативната памет един кешов адрес отговаря за няколко блока от ОП, които се заместват при нужда. </w:t>
+      </w:r>
+      <w:r>
+        <w:rPr>
+          <w:b/>
+          <w:bCs/>
+        </w:rPr>
+      </w:r>
+      <w:r>
+        <w:rPr>
+          <w:b/>
+          <w:bCs/>
+        </w:rPr>
+      </w:r>
+    </w:p>
+    <w:p>
+      <w:pPr>
+        <w:pStyle w:val="851"/>
+        <w:pBdr/>
+        <w:spacing/>
+        <w:ind/>
+        <w:jc w:val="left"/>
+        <w:rPr>
+          <w:highlight w:val="none"/>
+        </w:rPr>
+      </w:pPr>
+      <w:r>
+        <w:rPr>
+          <w:highlight w:val="none"/>
+        </w:rPr>
+      </w:r>
+      <w:r>
+        <w:rPr>
+          <w:highlight w:val="none"/>
+        </w:rPr>
+      </w:r>
+    </w:p>
+    <w:p>
+      <w:pPr>
+        <w:pStyle w:val="851"/>
+        <w:pBdr/>
+        <w:spacing/>
+        <w:ind/>
+        <w:jc w:val="left"/>
+        <w:rPr>
+          <w:highlight w:val="none"/>
+        </w:rPr>
+      </w:pPr>
+      <w:r>
+        <w:rPr>
+          <w:highlight w:val="none"/>
+        </w:rPr>
+        <w:t xml:space="preserve">Fully Associative Mapping – Няма определено място за О.П. блок в паметта. Всеки блок може да стои на която и да е от позициите в кеша. Този метод е и най-скъп от към хардуер, защотот е нужен компаратор на всеки кешов блок.</w:t>
+      </w:r>
+      <w:r>
+        <w:rPr>
+          <w:highlight w:val="none"/>
+        </w:rPr>
+      </w:r>
+    </w:p>
+    <w:p>
+      <w:pPr>
+        <w:pStyle w:val="851"/>
+        <w:pBdr/>
+        <w:spacing/>
+        <w:ind/>
+        <w:jc w:val="left"/>
+        <w:rPr>
+          <w:highlight w:val="none"/>
+        </w:rPr>
+      </w:pPr>
+      <w:r>
+        <w:rPr>
+          <w:highlight w:val="none"/>
+        </w:rPr>
+      </w:r>
+      <w:r>
+        <w:rPr>
+          <w:highlight w:val="none"/>
+        </w:rPr>
+      </w:r>
+    </w:p>
+    <w:p>
+      <w:pPr>
+        <w:pStyle w:val="851"/>
+        <w:pBdr/>
+        <w:spacing/>
+        <w:ind/>
+        <w:jc w:val="left"/>
+        <w:rPr>
+          <w:highlight w:val="none"/>
+        </w:rPr>
+      </w:pPr>
+      <w:r>
+        <w:rPr>
+          <w:highlight w:val="none"/>
+        </w:rPr>
+        <w:t xml:space="preserve">Set-Associative Mapping – Комбинация от Direct и Fully Associative, за всеки блок от  О.П. има n места в кеша. Местата винаги са степен на двойката и се казва че кешът е 2-way Set Associative, ако местата са 2, 4-way, ако са 4 и т.н. Тези битове са най-младшите битове преди офсетът.</w:t>
+      </w:r>
+      <w:r>
+        <w:rPr>
+          <w:highlight w:val="none"/>
+        </w:rPr>
+      </w:r>
+    </w:p>
+    <w:p>
+      <w:pPr>
+        <w:pStyle w:val="851"/>
+        <w:pBdr/>
+        <w:spacing/>
+        <w:ind/>
+        <w:jc w:val="left"/>
+        <w:rPr>
+          <w:highlight w:val="none"/>
+        </w:rPr>
+      </w:pPr>
+      <w:r>
+        <w:rPr>
+          <w:highlight w:val="none"/>
+        </w:rPr>
+      </w:r>
+      <w:r>
+        <w:rPr>
+          <w:highlight w:val="none"/>
+        </w:rPr>
+      </w:r>
+    </w:p>
+    <w:p>
+      <w:pPr>
+        <w:pStyle w:val="851"/>
+        <w:pBdr/>
+        <w:spacing/>
+        <w:ind/>
+        <w:jc w:val="left"/>
+        <w:rPr>
+          <w:highlight w:val="none"/>
+        </w:rPr>
+      </w:pPr>
+      <w:r>
+        <w:rPr>
+          <w:highlight w:val="none"/>
+        </w:rPr>
+        <w:t xml:space="preserve">Нека разгледаме пример, където блокът е съставен от една дума и кешът е изцяло асоциативен. Тогава целият адрес ще е Tag (номер на блокът).</w:t>
+      </w:r>
+      <w:r>
+        <w:rPr>
+          <w:highlight w:val="none"/>
+        </w:rPr>
+      </w:r>
+    </w:p>
+    <w:p>
+      <w:pPr>
+        <w:pStyle w:val="851"/>
+        <w:pBdr/>
+        <w:spacing/>
+        <w:ind/>
+        <w:jc w:val="left"/>
+        <w:rPr>
+          <w:highlight w:val="none"/>
+        </w:rPr>
+      </w:pPr>
+      <w:r>
+        <w:rPr>
+          <w:highlight w:val="none"/>
+        </w:rPr>
+      </w:r>
+      <w:r>
+        <mc:AlternateContent>
+          <mc:Choice Requires="wpg">
+            <w:drawing>
+              <wp:inline xmlns:wp="http://schemas.openxmlformats.org/drawingml/2006/wordprocessingDrawing" distT="0" distB="0" distL="0" distR="0">
+                <wp:extent cx="4057665" cy="1012477"/>
+                <wp:effectExtent l="0" t="0" r="0" b="0"/>
+                <wp:docPr id="12" name=""/>
+                <wp:cNvGraphicFramePr>
+                  <a:graphicFrameLocks xmlns:a="http://schemas.openxmlformats.org/drawingml/2006/main" noChangeAspect="1"/>
+                </wp:cNvGraphicFramePr>
+                <a:graphic xmlns:a="http://schemas.openxmlformats.org/drawingml/2006/main">
+                  <a:graphicData uri="http://schemas.openxmlformats.org/drawingml/2006/picture">
+                    <pic:pic xmlns:pic="http://schemas.openxmlformats.org/drawingml/2006/picture">
+                      <pic:nvPicPr>
+                        <pic:cNvPr id="881402036" name=""/>
+                        <pic:cNvPicPr>
+                          <a:picLocks noChangeAspect="1"/>
+                        </pic:cNvPicPr>
+                        <pic:nvPr/>
+                      </pic:nvPicPr>
+                      <pic:blipFill>
+                        <a:blip r:embed="rId20"/>
+                        <a:stretch/>
+                      </pic:blipFill>
+                      <pic:spPr bwMode="auto">
+                        <a:xfrm flipH="0" flipV="0">
+                          <a:off x="0" y="0"/>
+                          <a:ext cx="4057664" cy="1012476"/>
+                        </a:xfrm>
+                        <a:prstGeom prst="rect">
+                          <a:avLst/>
+                        </a:prstGeom>
+                      </pic:spPr>
+                    </pic:pic>
+                  </a:graphicData>
+                </a:graphic>
+              </wp:inline>
+            </w:drawing>
+          </mc:Choice>
+          <mc:Fallback>
+            <w:pict>
+              <v:shapetype id="_x0000_t75" coordsize="21600,21600" o:spt="75" o:preferrelative="t" path="m@4@5l@4@11@9@11@9@5xe" filled="f" stroked="f">
+                <v:stroke joinstyle="miter"/>
+                <v:formulas>
+                  <v:f eqn="if lineDrawn pixelLineWidth 0"/>
+                  <v:f eqn="sum @0 1 0"/>
+                  <v:f eqn="sum 0 0 @1"/>
+                  <v:f eqn="prod @2 1 2"/>
+                  <v:f eqn="prod @3 21600 pixelWidth"/>
+                  <v:f eqn="prod @3 21600 pixelHeight"/>
+                  <v:f eqn="sum @0 0 1"/>
+                  <v:f eqn="prod @6 1 2"/>
+                  <v:f eqn="prod @7 21600 pixelWidth"/>
+                  <v:f eqn="sum @8 21600 0"/>
+                  <v:f eqn="prod @7 21600 pixelHeight"/>
+                  <v:f eqn="sum @10 21600 0"/>
+                </v:formulas>
+                <v:path o:extrusionok="f" gradientshapeok="t" o:connecttype="rect"/>
+                <o:lock v:ext="edit" aspectratio="t"/>
+              </v:shapetype>
+              <v:shape id="_x0000_i11" o:spid="_x0000_s11" type="#_x0000_t75" style="width:319.50pt;height:79.72pt;mso-wrap-distance-left:0.00pt;mso-wrap-distance-top:0.00pt;mso-wrap-distance-right:0.00pt;mso-wrap-distance-bottom:0.00pt;z-index:1;" stroked="false">
+                <v:imagedata r:id="rId20" o:title=""/>
+                <o:lock v:ext="edit" rotation="t"/>
+              </v:shape>
+            </w:pict>
+          </mc:Fallback>
+        </mc:AlternateContent>
+      </w:r>
+      <w:r>
+        <w:rPr>
+          <w:highlight w:val="none"/>
+        </w:rPr>
+      </w:r>
+      <w:r>
+        <w:rPr>
+          <w:highlight w:val="none"/>
+        </w:rPr>
+      </w:r>
+      <w:r>
+        <w:rPr>
+          <w:highlight w:val="none"/>
+        </w:rPr>
+      </w:r>
+      <w:r/>
+      <w:r>
+        <w:rPr>
+          <w:highlight w:val="none"/>
+        </w:rPr>
+      </w:r>
+      <w:r>
+        <w:rPr>
+          <w:highlight w:val="none"/>
+        </w:rPr>
+      </w:r>
+      <w:r>
+        <w:rPr>
+          <w:highlight w:val="none"/>
+        </w:rPr>
+      </w:r>
+    </w:p>
+    <w:p>
+      <w:pPr>
+        <w:pStyle w:val="851"/>
+        <w:pBdr/>
+        <w:spacing/>
+        <w:ind/>
+        <w:jc w:val="left"/>
+        <w:rPr>
+          <w:highlight w:val="none"/>
+        </w:rPr>
+      </w:pPr>
+      <w:r>
+        <w:rPr>
+          <w:highlight w:val="none"/>
+        </w:rPr>
+        <w:t xml:space="preserve">Ако размерът на блокът е съставен от 8(2^3) думи, а кешът си остане </w:t>
+      </w:r>
+      <w:r>
+        <w:rPr>
+          <w:highlight w:val="none"/>
+        </w:rPr>
+        <w:t xml:space="preserve">изцяло асоциативен. Тогава думата в блокът ще се индексира като offset, а останалата част от адресът ще е Tag (номер на блокът).</w:t>
+      </w:r>
+      <w:r>
+        <mc:AlternateContent>
+          <mc:Choice Requires="wpg">
+            <w:drawing>
+              <wp:inline xmlns:wp="http://schemas.openxmlformats.org/drawingml/2006/wordprocessingDrawing" distT="0" distB="0" distL="0" distR="0">
+                <wp:extent cx="3803665" cy="949098"/>
+                <wp:effectExtent l="0" t="0" r="0" b="0"/>
+                <wp:docPr id="13" name=""/>
+                <wp:cNvGraphicFramePr>
+                  <a:graphicFrameLocks xmlns:a="http://schemas.openxmlformats.org/drawingml/2006/main" noChangeAspect="1"/>
+                </wp:cNvGraphicFramePr>
+                <a:graphic xmlns:a="http://schemas.openxmlformats.org/drawingml/2006/main">
+                  <a:graphicData uri="http://schemas.openxmlformats.org/drawingml/2006/picture">
+                    <pic:pic xmlns:pic="http://schemas.openxmlformats.org/drawingml/2006/picture">
+                      <pic:nvPicPr>
+                        <pic:cNvPr id="1180345793" name=""/>
+                        <pic:cNvPicPr>
+                          <a:picLocks noChangeAspect="1"/>
+                        </pic:cNvPicPr>
+                        <pic:nvPr/>
+                      </pic:nvPicPr>
+                      <pic:blipFill>
+                        <a:blip r:embed="rId21"/>
+                        <a:stretch/>
+                      </pic:blipFill>
+                      <pic:spPr bwMode="auto">
+                        <a:xfrm flipH="0" flipV="0">
+                          <a:off x="0" y="0"/>
+                          <a:ext cx="3803664" cy="949097"/>
+                        </a:xfrm>
+                        <a:prstGeom prst="rect">
+                          <a:avLst/>
+                        </a:prstGeom>
+                      </pic:spPr>
+                    </pic:pic>
+                  </a:graphicData>
+                </a:graphic>
+              </wp:inline>
+            </w:drawing>
+          </mc:Choice>
+          <mc:Fallback>
+            <w:pict>
+              <v:shapetype id="_x0000_t75" coordsize="21600,21600" o:spt="75" o:preferrelative="t" path="m@4@5l@4@11@9@11@9@5xe" filled="f" stroked="f">
+                <v:stroke joinstyle="miter"/>
+                <v:formulas>
+                  <v:f eqn="if lineDrawn pixelLineWidth 0"/>
+                  <v:f eqn="sum @0 1 0"/>
+                  <v:f eqn="sum 0 0 @1"/>
+                  <v:f eqn="prod @2 1 2"/>
+                  <v:f eqn="prod @3 21600 pixelWidth"/>
+                  <v:f eqn="prod @3 21600 pixelHeight"/>
+                  <v:f eqn="sum @0 0 1"/>
+                  <v:f eqn="prod @6 1 2"/>
+                  <v:f eqn="prod @7 21600 pixelWidth"/>
+                  <v:f eqn="sum @8 21600 0"/>
+                  <v:f eqn="prod @7 21600 pixelHeight"/>
+                  <v:f eqn="sum @10 21600 0"/>
+                </v:formulas>
+                <v:path o:extrusionok="f" gradientshapeok="t" o:connecttype="rect"/>
+                <o:lock v:ext="edit" aspectratio="t"/>
+              </v:shapetype>
+              <v:shape id="_x0000_i12" o:spid="_x0000_s12" type="#_x0000_t75" style="width:299.50pt;height:74.73pt;mso-wrap-distance-left:0.00pt;mso-wrap-distance-top:0.00pt;mso-wrap-distance-right:0.00pt;mso-wrap-distance-bottom:0.00pt;z-index:1;" stroked="false">
+                <v:imagedata r:id="rId21" o:title=""/>
+                <o:lock v:ext="edit" rotation="t"/>
+              </v:shape>
+            </w:pict>
+          </mc:Fallback>
+        </mc:AlternateContent>
+      </w:r>
+      <w:r>
+        <w:rPr>
+          <w:highlight w:val="none"/>
+        </w:rPr>
+      </w:r>
+      <w:r>
+        <w:rPr>
+          <w:highlight w:val="none"/>
+        </w:rPr>
+      </w:r>
+      <w:r>
+        <w:rPr>
+          <w:highlight w:val="none"/>
+        </w:rPr>
+      </w:r>
+    </w:p>
+    <w:p>
+      <w:pPr>
+        <w:pStyle w:val="851"/>
+        <w:pBdr/>
+        <w:spacing/>
+        <w:ind/>
+        <w:jc w:val="left"/>
+        <w:rPr>
+          <w:highlight w:val="none"/>
+        </w:rPr>
+      </w:pPr>
+      <w:r>
+        <w:rPr>
+          <w:highlight w:val="none"/>
+        </w:rPr>
+        <w:t xml:space="preserve">Ако кешът е Директно асоциативен с размер 256(2^8), то най-младшите 8 бита от Tag-а се взимат като index. </w:t>
+      </w:r>
+      <w:r>
+        <w:rPr>
+          <w:highlight w:val="none"/>
+        </w:rPr>
+      </w:r>
+    </w:p>
+    <w:p>
+      <w:pPr>
+        <w:pStyle w:val="851"/>
+        <w:pBdr/>
+        <w:spacing/>
+        <w:ind/>
+        <w:jc w:val="left"/>
+        <w:rPr>
+          <w:highlight w:val="none"/>
+        </w:rPr>
+      </w:pPr>
+      <w:r>
+        <w:rPr>
+          <w:highlight w:val="none"/>
+        </w:rPr>
+      </w:r>
+      <w:r>
+        <mc:AlternateContent>
+          <mc:Choice Requires="wpg">
+            <w:drawing>
+              <wp:inline xmlns:wp="http://schemas.openxmlformats.org/drawingml/2006/wordprocessingDrawing" distT="0" distB="0" distL="0" distR="0">
+                <wp:extent cx="3765727" cy="939632"/>
+                <wp:effectExtent l="0" t="0" r="0" b="0"/>
+                <wp:docPr id="14" name=""/>
+                <wp:cNvGraphicFramePr>
+                  <a:graphicFrameLocks xmlns:a="http://schemas.openxmlformats.org/drawingml/2006/main" noChangeAspect="1"/>
+                </wp:cNvGraphicFramePr>
+                <a:graphic xmlns:a="http://schemas.openxmlformats.org/drawingml/2006/main">
+                  <a:graphicData uri="http://schemas.openxmlformats.org/drawingml/2006/picture">
+                    <pic:pic xmlns:pic="http://schemas.openxmlformats.org/drawingml/2006/picture">
+                      <pic:nvPicPr>
+                        <pic:cNvPr id="938283045" name=""/>
+                        <pic:cNvPicPr>
+                          <a:picLocks noChangeAspect="1"/>
+                        </pic:cNvPicPr>
+                        <pic:nvPr/>
+                      </pic:nvPicPr>
+                      <pic:blipFill>
+                        <a:blip r:embed="rId22"/>
+                        <a:stretch/>
+                      </pic:blipFill>
+                      <pic:spPr bwMode="auto">
+                        <a:xfrm flipH="0" flipV="0">
+                          <a:off x="0" y="0"/>
+                          <a:ext cx="3765727" cy="939631"/>
+                        </a:xfrm>
+                        <a:prstGeom prst="rect">
+                          <a:avLst/>
+                        </a:prstGeom>
+                      </pic:spPr>
+                    </pic:pic>
+                  </a:graphicData>
+                </a:graphic>
+              </wp:inline>
+            </w:drawing>
+          </mc:Choice>
+          <mc:Fallback>
+            <w:pict>
+              <v:shapetype id="_x0000_t75" coordsize="21600,21600" o:spt="75" o:preferrelative="t" path="m@4@5l@4@11@9@11@9@5xe" filled="f" stroked="f">
+                <v:stroke joinstyle="miter"/>
+                <v:formulas>
+                  <v:f eqn="if lineDrawn pixelLineWidth 0"/>
+                  <v:f eqn="sum @0 1 0"/>
+                  <v:f eqn="sum 0 0 @1"/>
+                  <v:f eqn="prod @2 1 2"/>
+                  <v:f eqn="prod @3 21600 pixelWidth"/>
+                  <v:f eqn="prod @3 21600 pixelHeight"/>
+                  <v:f eqn="sum @0 0 1"/>
+                  <v:f eqn="prod @6 1 2"/>
+                  <v:f eqn="prod @7 21600 pixelWidth"/>
+                  <v:f eqn="sum @8 21600 0"/>
+                  <v:f eqn="prod @7 21600 pixelHeight"/>
+                  <v:f eqn="sum @10 21600 0"/>
+                </v:formulas>
+                <v:path o:extrusionok="f" gradientshapeok="t" o:connecttype="rect"/>
+                <o:lock v:ext="edit" aspectratio="t"/>
+              </v:shapetype>
+              <v:shape id="_x0000_i13" o:spid="_x0000_s13" type="#_x0000_t75" style="width:296.51pt;height:73.99pt;mso-wrap-distance-left:0.00pt;mso-wrap-distance-top:0.00pt;mso-wrap-distance-right:0.00pt;mso-wrap-distance-bottom:0.00pt;z-index:1;" stroked="false">
+                <v:imagedata r:id="rId22" o:title=""/>
+                <o:lock v:ext="edit" rotation="t"/>
+              </v:shape>
+            </w:pict>
+          </mc:Fallback>
+        </mc:AlternateContent>
+      </w:r>
       <w:r>
         <w:rPr>
           <w:highlight w:val="none"/>
@@ -1285,6 +1898,103 @@
         <w:pStyle w:val="851"/>
         <w:pBdr/>
         <w:spacing/>
+        <w:ind/>
+        <w:jc w:val="left"/>
+        <w:rPr>
+          <w:highlight w:val="none"/>
+        </w:rPr>
+      </w:pPr>
+      <w:r>
+        <w:rPr>
+          <w:highlight w:val="none"/>
+        </w:rPr>
+        <w:t xml:space="preserve">Ако кешът е Групово асоциативен (4-way(2^2)), тагът се увеличава с два бита, индексът се намалява с два бита. </w:t>
+      </w:r>
+      <w:r>
+        <mc:AlternateContent>
+          <mc:Choice Requires="wpg">
+            <w:drawing>
+              <wp:inline xmlns:wp="http://schemas.openxmlformats.org/drawingml/2006/wordprocessingDrawing" distT="0" distB="0" distL="0" distR="0">
+                <wp:extent cx="3868915" cy="965379"/>
+                <wp:effectExtent l="0" t="0" r="0" b="0"/>
+                <wp:docPr id="15" name=""/>
+                <wp:cNvGraphicFramePr>
+                  <a:graphicFrameLocks xmlns:a="http://schemas.openxmlformats.org/drawingml/2006/main" noChangeAspect="1"/>
+                </wp:cNvGraphicFramePr>
+                <a:graphic xmlns:a="http://schemas.openxmlformats.org/drawingml/2006/main">
+                  <a:graphicData uri="http://schemas.openxmlformats.org/drawingml/2006/picture">
+                    <pic:pic xmlns:pic="http://schemas.openxmlformats.org/drawingml/2006/picture">
+                      <pic:nvPicPr>
+                        <pic:cNvPr id="1981495604" name=""/>
+                        <pic:cNvPicPr>
+                          <a:picLocks noChangeAspect="1"/>
+                        </pic:cNvPicPr>
+                        <pic:nvPr/>
+                      </pic:nvPicPr>
+                      <pic:blipFill>
+                        <a:blip r:embed="rId23"/>
+                        <a:stretch/>
+                      </pic:blipFill>
+                      <pic:spPr bwMode="auto">
+                        <a:xfrm flipH="0" flipV="0">
+                          <a:off x="0" y="0"/>
+                          <a:ext cx="3868914" cy="965379"/>
+                        </a:xfrm>
+                        <a:prstGeom prst="rect">
+                          <a:avLst/>
+                        </a:prstGeom>
+                      </pic:spPr>
+                    </pic:pic>
+                  </a:graphicData>
+                </a:graphic>
+              </wp:inline>
+            </w:drawing>
+          </mc:Choice>
+          <mc:Fallback>
+            <w:pict>
+              <v:shapetype id="_x0000_t75" coordsize="21600,21600" o:spt="75" o:preferrelative="t" path="m@4@5l@4@11@9@11@9@5xe" filled="f" stroked="f">
+                <v:stroke joinstyle="miter"/>
+                <v:formulas>
+                  <v:f eqn="if lineDrawn pixelLineWidth 0"/>
+                  <v:f eqn="sum @0 1 0"/>
+                  <v:f eqn="sum 0 0 @1"/>
+                  <v:f eqn="prod @2 1 2"/>
+                  <v:f eqn="prod @3 21600 pixelWidth"/>
+                  <v:f eqn="prod @3 21600 pixelHeight"/>
+                  <v:f eqn="sum @0 0 1"/>
+                  <v:f eqn="prod @6 1 2"/>
+                  <v:f eqn="prod @7 21600 pixelWidth"/>
+                  <v:f eqn="sum @8 21600 0"/>
+                  <v:f eqn="prod @7 21600 pixelHeight"/>
+                  <v:f eqn="sum @10 21600 0"/>
+                </v:formulas>
+                <v:path o:extrusionok="f" gradientshapeok="t" o:connecttype="rect"/>
+                <o:lock v:ext="edit" aspectratio="t"/>
+              </v:shapetype>
+              <v:shape id="_x0000_i14" o:spid="_x0000_s14" type="#_x0000_t75" style="width:304.64pt;height:76.01pt;mso-wrap-distance-left:0.00pt;mso-wrap-distance-top:0.00pt;mso-wrap-distance-right:0.00pt;mso-wrap-distance-bottom:0.00pt;z-index:1;" stroked="false">
+                <v:imagedata r:id="rId23" o:title=""/>
+                <o:lock v:ext="edit" rotation="t"/>
+              </v:shape>
+            </w:pict>
+          </mc:Fallback>
+        </mc:AlternateContent>
+      </w:r>
+      <w:r>
+        <w:rPr>
+          <w:highlight w:val="none"/>
+        </w:rPr>
+      </w:r>
+      <w:r>
+        <w:rPr>
+          <w:highlight w:val="none"/>
+        </w:rPr>
+      </w:r>
+    </w:p>
+    <w:p>
+      <w:pPr>
+        <w:pStyle w:val="851"/>
+        <w:pBdr/>
+        <w:spacing/>
         <w:ind w:left="0"/>
         <w:jc w:val="left"/>
         <w:rPr>
@@ -1295,10 +2005,44 @@
       </w:pPr>
       <w:r>
         <w:rPr>
+          <w:b w:val="0"/>
+          <w:bCs w:val="0"/>
+        </w:rPr>
+      </w:r>
+      <w:r>
+        <w:rPr>
+          <w:b w:val="0"/>
+          <w:bCs w:val="0"/>
+        </w:rPr>
+        <w:t xml:space="preserve">На кратко </w:t>
+      </w:r>
+      <w:r>
+        <w:rPr>
+          <w:b w:val="0"/>
+          <w:bCs w:val="0"/>
+        </w:rPr>
+        <w:t xml:space="preserve">mapping</w:t>
+      </w:r>
+      <w:r>
+        <w:rPr>
+          <w:b w:val="0"/>
+          <w:bCs w:val="0"/>
+        </w:rPr>
+        <w:t xml:space="preserve"> политиките са просто различни методи на тълкуване на един и същ адрес, спрямо хардуерът който отговаря за замяна на блокове.</w:t>
+      </w:r>
+      <w:r>
+        <w:rPr>
           <w:b/>
           <w:bCs/>
         </w:rPr>
         <w:br/>
+      </w:r>
+      <w:r>
+        <w:rPr>
+          <w:b/>
+          <w:bCs/>
+          <w:highlight w:val="none"/>
+        </w:rPr>
       </w:r>
       <w:r>
         <w:rPr>
@@ -1530,19 +2274,6 @@
           <w:highlight w:val="none"/>
         </w:rPr>
       </w:r>
-    </w:p>
-    <w:p>
-      <w:pPr>
-        <w:pBdr/>
-        <w:spacing w:after="0" w:before="0"/>
-        <w:ind w:firstLine="0" w:left="709"/>
-        <w:contextualSpacing w:val="true"/>
-        <w:jc w:val="left"/>
-        <w:rPr>
-          <w:b w:val="0"/>
-          <w:bCs w:val="0"/>
-        </w:rPr>
-      </w:pPr>
       <w:r>
         <w:rPr>
           <w:b/>
@@ -1582,6 +2313,13 @@
           <w:bCs w:val="0"/>
         </w:rPr>
       </w:r>
+      <w:r>
+        <w:rPr>
+          <w:b w:val="0"/>
+          <w:bCs w:val="0"/>
+          <w:highlight w:val="none"/>
+        </w:rPr>
+      </w:r>
     </w:p>
     <w:p>
       <w:pPr>
@@ -1650,7 +2388,7 @@
         </w:rPr>
         <w:t xml:space="preserve">: </w:t>
       </w:r>
-      <w:hyperlink r:id="rId20" w:tooltip="./упражнения" w:history="1">
+      <w:hyperlink r:id="rId24" w:tooltip="./упражнения" w:history="1">
         <w:r>
           <w:rPr>
             <w:rStyle w:val="816"/>
@@ -1701,7 +2439,7 @@
         </w:rPr>
         <w:t xml:space="preserve"> </w:t>
       </w:r>
-      <w:hyperlink r:id="rId21" w:tooltip="./учебник" w:history="1">
+      <w:hyperlink r:id="rId25" w:tooltip="./учебник" w:history="1">
         <w:r>
           <w:rPr>
             <w:rStyle w:val="816"/>
@@ -1713,8 +2451,8 @@
       </w:hyperlink>
       <w:r>
         <w:rPr>
-          <w:b w:val="0"/>
-          <w:bCs w:val="0"/>
+          <w:b/>
+          <w:bCs/>
         </w:rPr>
       </w:r>
       <w:r>
@@ -1755,7 +2493,7 @@
           <w:bCs w:val="0"/>
         </w:rPr>
       </w:r>
-      <w:hyperlink r:id="rId22" w:tooltip="http://library.lol/main/4974CBF238F89810C9D70273B65BDADF" w:history="1">
+      <w:hyperlink r:id="rId26" w:tooltip="http://library.lol/main/4974CBF238F89810C9D70273B65BDADF" w:history="1">
         <w:r>
           <w:rPr>
             <w:rStyle w:val="816"/>
@@ -1810,7 +2548,7 @@
           <w:bCs w:val="0"/>
         </w:rPr>
       </w:r>
-      <w:hyperlink r:id="rId23" w:tooltip="https://dox.abv.bg/download?id=fd237b9f69# " w:history="1">
+      <w:hyperlink r:id="rId27" w:tooltip="https://dox.abv.bg/download?id=fd237b9f69# " w:history="1">
         <w:r>
           <w:rPr>
             <w:rStyle w:val="816"/>
@@ -1869,7 +2607,7 @@
           <w:highlight w:val="none"/>
         </w:rPr>
       </w:r>
-      <w:hyperlink r:id="rId24" w:tooltip="http://arco.unex.es/smpcache/IICQTEI00.pdf" w:history="1">
+      <w:hyperlink r:id="rId28" w:tooltip="http://arco.unex.es/smpcache/IICQTEI00.pdf" w:history="1">
         <w:r>
           <w:rPr>
             <w:rStyle w:val="816"/>
@@ -1922,7 +2660,7 @@
           <w:highlight w:val="none"/>
         </w:rPr>
       </w:r>
-      <w:hyperlink r:id="rId25" w:tooltip="http://arco.unex.es/smpcache/" w:history="1">
+      <w:hyperlink r:id="rId29" w:tooltip="http://arco.unex.es/smpcache/" w:history="1">
         <w:r>
           <w:rPr>
             <w:rStyle w:val="816"/>
